--- a/Prediction.docx
+++ b/Prediction.docx
@@ -4,6 +4,9 @@
   <w:body>
     <w:p>
       <w:r>
+        <w:rPr>
+          <w:noProof/>
+        </w:rPr>
         <w:drawing>
           <wp:inline distT="0" distB="0" distL="0" distR="0" wp14:anchorId="49421A8C" wp14:editId="7348A900">
             <wp:extent cx="5731510" cy="2653665"/>
@@ -101,11 +104,10 @@
         <w:rPr>
           <w:noProof/>
         </w:rPr>
-        <w:lastRenderedPageBreak/>
         <w:drawing>
-          <wp:inline distT="0" distB="0" distL="0" distR="0" wp14:anchorId="2350EB6A" wp14:editId="49EA5F7E">
-            <wp:extent cx="14631670" cy="6774815"/>
-            <wp:effectExtent l="0" t="0" r="0" b="6985"/>
+          <wp:inline distT="0" distB="0" distL="0" distR="0" wp14:anchorId="2350EB6A" wp14:editId="1C5E4F68">
+            <wp:extent cx="5722620" cy="2649711"/>
+            <wp:effectExtent l="0" t="0" r="0" b="0"/>
             <wp:docPr id="4" name="Picture 4"/>
             <wp:cNvGraphicFramePr>
               <a:graphicFrameLocks xmlns:a="http://schemas.openxmlformats.org/drawingml/2006/main" noChangeAspect="1"/>
@@ -120,7 +122,7 @@
                     </pic:cNvPicPr>
                   </pic:nvPicPr>
                   <pic:blipFill>
-                    <a:blip r:embed="rId4">
+                    <a:blip r:embed="rId4" cstate="print">
                       <a:extLst>
                         <a:ext uri="{28A0092B-C50C-407E-A947-70E740481C1C}">
                           <a14:useLocalDpi xmlns:a14="http://schemas.microsoft.com/office/drawing/2010/main" val="0"/>
@@ -135,12 +137,56 @@
                   <pic:spPr bwMode="auto">
                     <a:xfrm>
                       <a:off x="0" y="0"/>
-                      <a:ext cx="14631670" cy="6774815"/>
+                      <a:ext cx="5739341" cy="2657453"/>
                     </a:xfrm>
                     <a:prstGeom prst="rect">
                       <a:avLst/>
                     </a:prstGeom>
                     <a:noFill/>
+                  </pic:spPr>
+                </pic:pic>
+              </a:graphicData>
+            </a:graphic>
+          </wp:inline>
+        </w:drawing>
+      </w:r>
+    </w:p>
+    <w:p/>
+    <w:p/>
+    <w:p/>
+    <w:p/>
+    <w:p>
+      <w:r>
+        <w:lastRenderedPageBreak/>
+        <w:drawing>
+          <wp:inline distT="0" distB="0" distL="0" distR="0" wp14:anchorId="30D66EA3" wp14:editId="0526D4B1">
+            <wp:extent cx="5731510" cy="2554605"/>
+            <wp:effectExtent l="0" t="0" r="2540" b="0"/>
+            <wp:docPr id="2" name="Picture 2" descr="Graphical user interface, application&#10;&#10;Description automatically generated with medium confidence"/>
+            <wp:cNvGraphicFramePr>
+              <a:graphicFrameLocks xmlns:a="http://schemas.openxmlformats.org/drawingml/2006/main" noChangeAspect="1"/>
+            </wp:cNvGraphicFramePr>
+            <a:graphic xmlns:a="http://schemas.openxmlformats.org/drawingml/2006/main">
+              <a:graphicData uri="http://schemas.openxmlformats.org/drawingml/2006/picture">
+                <pic:pic xmlns:pic="http://schemas.openxmlformats.org/drawingml/2006/picture">
+                  <pic:nvPicPr>
+                    <pic:cNvPr id="2" name="Picture 2" descr="Graphical user interface, application&#10;&#10;Description automatically generated with medium confidence"/>
+                    <pic:cNvPicPr/>
+                  </pic:nvPicPr>
+                  <pic:blipFill>
+                    <a:blip r:embed="rId6"/>
+                    <a:stretch>
+                      <a:fillRect/>
+                    </a:stretch>
+                  </pic:blipFill>
+                  <pic:spPr>
+                    <a:xfrm>
+                      <a:off x="0" y="0"/>
+                      <a:ext cx="5731510" cy="2554605"/>
+                    </a:xfrm>
+                    <a:prstGeom prst="rect">
+                      <a:avLst/>
+                    </a:prstGeom>
                   </pic:spPr>
                 </pic:pic>
               </a:graphicData>

--- a/Prediction.docx
+++ b/Prediction.docx
@@ -157,6 +157,9 @@
     <w:p/>
     <w:p>
       <w:r>
+        <w:rPr>
+          <w:noProof/>
+        </w:rPr>
         <w:lastRenderedPageBreak/>
         <w:drawing>
           <wp:inline distT="0" distB="0" distL="0" distR="0" wp14:anchorId="30D66EA3" wp14:editId="0526D4B1">
@@ -183,6 +186,45 @@
                     <a:xfrm>
                       <a:off x="0" y="0"/>
                       <a:ext cx="5731510" cy="2554605"/>
+                    </a:xfrm>
+                    <a:prstGeom prst="rect">
+                      <a:avLst/>
+                    </a:prstGeom>
+                  </pic:spPr>
+                </pic:pic>
+              </a:graphicData>
+            </a:graphic>
+          </wp:inline>
+        </w:drawing>
+      </w:r>
+    </w:p>
+    <w:p>
+      <w:r>
+        <w:drawing>
+          <wp:inline distT="0" distB="0" distL="0" distR="0" wp14:anchorId="30380A87" wp14:editId="459EE0A1">
+            <wp:extent cx="5731510" cy="2301875"/>
+            <wp:effectExtent l="0" t="0" r="2540" b="3175"/>
+            <wp:docPr id="3" name="Picture 3" descr="Graphical user interface, text, application&#10;&#10;Description automatically generated"/>
+            <wp:cNvGraphicFramePr>
+              <a:graphicFrameLocks xmlns:a="http://schemas.openxmlformats.org/drawingml/2006/main" noChangeAspect="1"/>
+            </wp:cNvGraphicFramePr>
+            <a:graphic xmlns:a="http://schemas.openxmlformats.org/drawingml/2006/main">
+              <a:graphicData uri="http://schemas.openxmlformats.org/drawingml/2006/picture">
+                <pic:pic xmlns:pic="http://schemas.openxmlformats.org/drawingml/2006/picture">
+                  <pic:nvPicPr>
+                    <pic:cNvPr id="3" name="Picture 3" descr="Graphical user interface, text, application&#10;&#10;Description automatically generated"/>
+                    <pic:cNvPicPr/>
+                  </pic:nvPicPr>
+                  <pic:blipFill>
+                    <a:blip r:embed="rId7"/>
+                    <a:stretch>
+                      <a:fillRect/>
+                    </a:stretch>
+                  </pic:blipFill>
+                  <pic:spPr>
+                    <a:xfrm>
+                      <a:off x="0" y="0"/>
+                      <a:ext cx="5731510" cy="2301875"/>
                     </a:xfrm>
                     <a:prstGeom prst="rect">
                       <a:avLst/>
